--- a/documentation/features.docx
+++ b/documentation/features.docx
@@ -45,6 +45,12 @@
       <w:r>
         <w:t xml:space="preserve"> taxonomies)</w:t>
       </w:r>
+      <w:r>
+        <w:t xml:space="preserve"> </w:t>
+      </w:r>
+      <w:r>
+        <w:t>1</w:t>
+      </w:r>
     </w:p>
     <w:p>
       <w:pPr>
@@ -78,6 +84,9 @@
       <w:r>
         <w:t>and grades</w:t>
       </w:r>
+      <w:r>
+        <w:t xml:space="preserve"> 1.5</w:t>
+      </w:r>
     </w:p>
     <w:p>
       <w:pPr>
@@ -93,6 +102,9 @@
       <w:r>
         <w:t xml:space="preserve"> full grade transcript</w:t>
       </w:r>
+      <w:r>
+        <w:t xml:space="preserve"> 1</w:t>
+      </w:r>
     </w:p>
     <w:p>
       <w:pPr>
@@ -108,6 +120,9 @@
       <w:r>
         <w:t>als and student can download it</w:t>
       </w:r>
+      <w:r>
+        <w:t xml:space="preserve"> 1.5</w:t>
+      </w:r>
     </w:p>
     <w:p>
       <w:pPr>
@@ -138,6 +153,9 @@
       <w:r>
         <w:t xml:space="preserve"> group and section</w:t>
       </w:r>
+      <w:r>
+        <w:t xml:space="preserve"> 1</w:t>
+      </w:r>
     </w:p>
     <w:p>
       <w:pPr>
@@ -162,6 +180,12 @@
       <w:r>
         <w:t>surveys</w:t>
       </w:r>
+      <w:r>
+        <w:t xml:space="preserve"> 1.5</w:t>
+      </w:r>
+      <w:r>
+        <w:t xml:space="preserve"> </w:t>
+      </w:r>
     </w:p>
     <w:p>
       <w:pPr>
@@ -180,6 +204,9 @@
       <w:r>
         <w:t xml:space="preserve"> exams</w:t>
       </w:r>
+      <w:r>
+        <w:t xml:space="preserve"> 1.5</w:t>
+      </w:r>
     </w:p>
     <w:p>
       <w:pPr>
@@ -192,6 +219,9 @@
       <w:r>
         <w:t>Student can submit assignments online</w:t>
       </w:r>
+      <w:r>
+        <w:t xml:space="preserve"> 1.5</w:t>
+      </w:r>
     </w:p>
     <w:p>
       <w:pPr>
@@ -216,6 +246,12 @@
         </w:rPr>
         <w:t>rces and with other submissions</w:t>
       </w:r>
+      <w:r>
+        <w:rPr>
+          <w:color w:val="70AD47" w:themeColor="accent6"/>
+        </w:rPr>
+        <w:t xml:space="preserve"> 2</w:t>
+      </w:r>
     </w:p>
     <w:p>
       <w:pPr>
@@ -240,6 +276,12 @@
         </w:rPr>
         <w:t xml:space="preserve"> CS collages</w:t>
       </w:r>
+      <w:r>
+        <w:rPr>
+          <w:color w:val="70AD47" w:themeColor="accent6"/>
+        </w:rPr>
+        <w:t xml:space="preserve"> 2</w:t>
+      </w:r>
     </w:p>
     <w:p>
       <w:pPr>
@@ -264,6 +306,9 @@
       <w:r>
         <w:t xml:space="preserve"> grades and announcements</w:t>
       </w:r>
+      <w:r>
+        <w:t xml:space="preserve"> 1</w:t>
+      </w:r>
     </w:p>
     <w:p>
       <w:pPr>
@@ -275,6 +320,9 @@
       </w:pPr>
       <w:r>
         <w:t>Assignments and quizzes can be opened to single students or groups or sections</w:t>
+      </w:r>
+      <w:r>
+        <w:t xml:space="preserve"> 1.5</w:t>
       </w:r>
     </w:p>
     <w:p>
@@ -302,6 +350,13 @@
         </w:rPr>
         <w:t>tudents randomly for every exam</w:t>
       </w:r>
+      <w:r>
+        <w:rPr>
+          <w:color w:val="000000" w:themeColor="text1"/>
+          <w:lang w:bidi="ar-EG"/>
+        </w:rPr>
+        <w:t xml:space="preserve"> 1</w:t>
+      </w:r>
     </w:p>
     <w:p>
       <w:pPr>
@@ -317,7 +372,15 @@
         </w:rPr>
         <w:t>import/ export or print student’s data</w:t>
       </w:r>
-    </w:p>
+      <w:r>
+        <w:rPr>
+          <w:lang w:bidi="ar-EG"/>
+        </w:rPr>
+        <w:t xml:space="preserve"> 2</w:t>
+      </w:r>
+      <w:bookmarkStart w:id="0" w:name="_GoBack"/>
+    </w:p>
+    <w:bookmarkEnd w:id="0"/>
     <w:p>
       <w:pPr>
         <w:pStyle w:val="ListParagraph"/>
@@ -338,6 +401,12 @@
         </w:rPr>
         <w:t>re reported show in single page</w:t>
       </w:r>
+      <w:r>
+        <w:rPr>
+          <w:lang w:bidi="ar-EG"/>
+        </w:rPr>
+        <w:t xml:space="preserve"> 1.5</w:t>
+      </w:r>
     </w:p>
     <w:p>
       <w:pPr>
@@ -353,6 +422,12 @@
         </w:rPr>
         <w:t>Student can send anonymous feedback to the staff</w:t>
       </w:r>
+      <w:r>
+        <w:rPr>
+          <w:lang w:bidi="ar-EG"/>
+        </w:rPr>
+        <w:t xml:space="preserve"> 1.5</w:t>
+      </w:r>
     </w:p>
     <w:p>
       <w:pPr>
@@ -386,6 +461,12 @@
         </w:rPr>
         <w:t xml:space="preserve"> be approved first</w:t>
       </w:r>
+      <w:r>
+        <w:rPr>
+          <w:lang w:bidi="ar-EG"/>
+        </w:rPr>
+        <w:t xml:space="preserve"> 1</w:t>
+      </w:r>
     </w:p>
     <w:p>
       <w:pPr>
@@ -401,6 +482,12 @@
         </w:rPr>
         <w:t>Student can send private messages to staff that is only associated with them in some course</w:t>
       </w:r>
+      <w:r>
+        <w:rPr>
+          <w:lang w:bidi="ar-EG"/>
+        </w:rPr>
+        <w:t xml:space="preserve"> 2</w:t>
+      </w:r>
     </w:p>
     <w:p>
       <w:pPr>
@@ -416,6 +503,9 @@
       <w:r>
         <w:t xml:space="preserve"> events and sync with student affairs system</w:t>
       </w:r>
+      <w:r>
+        <w:t xml:space="preserve"> 3</w:t>
+      </w:r>
     </w:p>
     <w:p>
       <w:pPr>
@@ -431,6 +521,9 @@
       <w:r>
         <w:t>interface for staff</w:t>
       </w:r>
+      <w:r>
+        <w:t xml:space="preserve"> 1</w:t>
+      </w:r>
     </w:p>
     <w:p>
       <w:pPr>
@@ -443,6 +536,9 @@
       <w:r>
         <w:t>Registration system</w:t>
       </w:r>
+      <w:r>
+        <w:t xml:space="preserve"> 3</w:t>
+      </w:r>
     </w:p>
     <w:p>
       <w:pPr>
@@ -455,6 +551,9 @@
       <w:r>
         <w:t>Analytics features with reports to staff</w:t>
       </w:r>
+      <w:r>
+        <w:t xml:space="preserve"> 3</w:t>
+      </w:r>
     </w:p>
     <w:p>
       <w:pPr>
@@ -473,6 +572,12 @@
         </w:rPr>
         <w:t>Recruiters</w:t>
       </w:r>
+      <w:r>
+        <w:rPr>
+          <w:color w:val="FF0000"/>
+        </w:rPr>
+        <w:t xml:space="preserve"> 3</w:t>
+      </w:r>
     </w:p>
     <w:p>
       <w:pPr>
@@ -502,6 +607,9 @@
         <w:pStyle w:val="Heading1"/>
       </w:pPr>
       <w:r>
+        <w:t xml:space="preserve"> </w:t>
+      </w:r>
+      <w:r>
         <w:t>B</w:t>
       </w:r>
       <w:r>
@@ -894,13 +1002,15 @@
         </w:rPr>
         <w:t xml:space="preserve">How much time do you waste on </w:t>
       </w:r>
-      <w:r>
-        <w:rPr>
-          <w:sz w:val="24"/>
-          <w:szCs w:val="24"/>
-        </w:rPr>
-        <w:t>Facebook</w:t>
-      </w:r>
+      <w:proofErr w:type="spellStart"/>
+      <w:r>
+        <w:rPr>
+          <w:sz w:val="24"/>
+          <w:szCs w:val="24"/>
+        </w:rPr>
+        <w:t>facebook</w:t>
+      </w:r>
+      <w:proofErr w:type="spellEnd"/>
       <w:r>
         <w:rPr>
           <w:sz w:val="24"/>
@@ -908,13 +1018,15 @@
         </w:rPr>
         <w:t xml:space="preserve"> while you opened the </w:t>
       </w:r>
-      <w:r>
-        <w:rPr>
-          <w:sz w:val="24"/>
-          <w:szCs w:val="24"/>
-        </w:rPr>
-        <w:t>Facebook</w:t>
-      </w:r>
+      <w:proofErr w:type="spellStart"/>
+      <w:r>
+        <w:rPr>
+          <w:sz w:val="24"/>
+          <w:szCs w:val="24"/>
+        </w:rPr>
+        <w:t>facebook</w:t>
+      </w:r>
+      <w:proofErr w:type="spellEnd"/>
       <w:r>
         <w:rPr>
           <w:sz w:val="24"/>
@@ -922,15 +1034,15 @@
         </w:rPr>
         <w:t xml:space="preserve"> in the first place opened the </w:t>
       </w:r>
-      <w:r>
-        <w:rPr>
-          <w:sz w:val="24"/>
-          <w:szCs w:val="24"/>
-        </w:rPr>
-        <w:t>Facebook</w:t>
-      </w:r>
-      <w:bookmarkStart w:id="0" w:name="_GoBack"/>
-      <w:bookmarkEnd w:id="0"/>
+      <w:proofErr w:type="spellStart"/>
+      <w:r>
+        <w:rPr>
+          <w:sz w:val="24"/>
+          <w:szCs w:val="24"/>
+        </w:rPr>
+        <w:t>facebook</w:t>
+      </w:r>
+      <w:proofErr w:type="spellEnd"/>
       <w:r>
         <w:rPr>
           <w:sz w:val="24"/>
